--- a/React/React concept.docx
+++ b/React/React concept.docx
@@ -5973,6 +5973,44 @@
           <w:lang w:eastAsia="en-IN"/>
         </w:rPr>
         <w:t>;</w:t>
+      </w:r>
+    </w:p>
+    <w:p>
+      <w:pPr>
+        <w:rPr>
+          <w:sz w:val="44"/>
+          <w:szCs w:val="44"/>
+        </w:rPr>
+      </w:pPr>
+    </w:p>
+    <w:p>
+      <w:pPr>
+        <w:rPr>
+          <w:sz w:val="44"/>
+          <w:szCs w:val="44"/>
+        </w:rPr>
+      </w:pPr>
+      <w:r>
+        <w:rPr>
+          <w:sz w:val="44"/>
+          <w:szCs w:val="44"/>
+        </w:rPr>
+        <w:t xml:space="preserve">project – pakages down load </w:t>
+      </w:r>
+    </w:p>
+    <w:p>
+      <w:pPr>
+        <w:rPr>
+          <w:sz w:val="44"/>
+          <w:szCs w:val="44"/>
+        </w:rPr>
+      </w:pPr>
+      <w:r>
+        <w:rPr>
+          <w:sz w:val="44"/>
+          <w:szCs w:val="44"/>
+        </w:rPr>
+        <w:t>npm i axios react-alert react-template-basic react-helmet react-redux redux redux-thunk redux-devtools-extension react-router-dom overlay-navbar --legacy-peer-deps</w:t>
       </w:r>
     </w:p>
     <w:p>
@@ -6461,6 +6499,69 @@
       <w:shd w:val="clear" w:color="auto" w:fill="E1DFDD"/>
     </w:rPr>
   </w:style>
+  <w:style w:type="paragraph" w:styleId="HTMLPreformatted">
+    <w:name w:val="HTML Preformatted"/>
+    <w:basedOn w:val="Normal"/>
+    <w:link w:val="HTMLPreformattedChar"/>
+    <w:uiPriority w:val="99"/>
+    <w:semiHidden/>
+    <w:unhideWhenUsed/>
+    <w:rsid w:val="00A56B29"/>
+    <w:pPr>
+      <w:tabs>
+        <w:tab w:val="left" w:pos="916"/>
+        <w:tab w:val="left" w:pos="1832"/>
+        <w:tab w:val="left" w:pos="2748"/>
+        <w:tab w:val="left" w:pos="3664"/>
+        <w:tab w:val="left" w:pos="4580"/>
+        <w:tab w:val="left" w:pos="5496"/>
+        <w:tab w:val="left" w:pos="6412"/>
+        <w:tab w:val="left" w:pos="7328"/>
+        <w:tab w:val="left" w:pos="8244"/>
+        <w:tab w:val="left" w:pos="9160"/>
+        <w:tab w:val="left" w:pos="10076"/>
+        <w:tab w:val="left" w:pos="10992"/>
+        <w:tab w:val="left" w:pos="11908"/>
+        <w:tab w:val="left" w:pos="12824"/>
+        <w:tab w:val="left" w:pos="13740"/>
+        <w:tab w:val="left" w:pos="14656"/>
+      </w:tabs>
+      <w:spacing w:after="0" w:line="240" w:lineRule="auto"/>
+    </w:pPr>
+    <w:rPr>
+      <w:rFonts w:ascii="Courier New" w:eastAsia="Times New Roman" w:hAnsi="Courier New" w:cs="Courier New"/>
+      <w:sz w:val="20"/>
+      <w:szCs w:val="20"/>
+      <w:lang w:eastAsia="en-IN"/>
+    </w:rPr>
+  </w:style>
+  <w:style w:type="character" w:customStyle="1" w:styleId="HTMLPreformattedChar">
+    <w:name w:val="HTML Preformatted Char"/>
+    <w:basedOn w:val="DefaultParagraphFont"/>
+    <w:link w:val="HTMLPreformatted"/>
+    <w:uiPriority w:val="99"/>
+    <w:semiHidden/>
+    <w:rsid w:val="00A56B29"/>
+    <w:rPr>
+      <w:rFonts w:ascii="Courier New" w:eastAsia="Times New Roman" w:hAnsi="Courier New" w:cs="Courier New"/>
+      <w:sz w:val="20"/>
+      <w:szCs w:val="20"/>
+      <w:lang w:eastAsia="en-IN"/>
+    </w:rPr>
+  </w:style>
+  <w:style w:type="character" w:styleId="HTMLCode">
+    <w:name w:val="HTML Code"/>
+    <w:basedOn w:val="DefaultParagraphFont"/>
+    <w:uiPriority w:val="99"/>
+    <w:semiHidden/>
+    <w:unhideWhenUsed/>
+    <w:rsid w:val="00A56B29"/>
+    <w:rPr>
+      <w:rFonts w:ascii="Courier New" w:eastAsia="Times New Roman" w:hAnsi="Courier New" w:cs="Courier New"/>
+      <w:sz w:val="20"/>
+      <w:szCs w:val="20"/>
+    </w:rPr>
+  </w:style>
 </w:styles>
 </file>
 
